--- a/BAF673 팀프로젝트.docx
+++ b/BAF673 팀프로젝트.docx
@@ -47,7 +47,13 @@
         <w:rPr>
           <w:rFonts w:ascii="NanumGothic" w:eastAsia="NanumGothic" w:hAnsi="NanumGothic" w:hint="eastAsia"/>
         </w:rPr>
-        <w:t>공적분을</w:t>
+        <w:t>공적분</w:t>
+      </w:r>
+      <w:r>
+        <w:rPr>
+          <w:rFonts w:ascii="NanumGothic" w:eastAsia="NanumGothic" w:hAnsi="NanumGothic" w:hint="eastAsia"/>
+        </w:rPr>
+        <w:t>과 반감기를</w:t>
       </w:r>
       <w:r>
         <w:rPr>
@@ -146,13 +152,6 @@
           <w:rFonts w:ascii="NanumGothic" w:eastAsia="NanumGothic" w:hAnsi="NanumGothic"/>
         </w:rPr>
       </w:pPr>
-    </w:p>
-    <w:p>
-      <w:pPr>
-        <w:rPr>
-          <w:rFonts w:ascii="NanumGothic" w:eastAsia="NanumGothic" w:hAnsi="NanumGothic"/>
-        </w:rPr>
-      </w:pPr>
       <w:r>
         <w:rPr>
           <w:rFonts w:ascii="NanumGothic" w:eastAsia="NanumGothic" w:hAnsi="NanumGothic" w:hint="eastAsia"/>
@@ -184,7 +183,7 @@
     <w:p>
       <w:pPr>
         <w:rPr>
-          <w:rFonts w:ascii="NanumGothic" w:eastAsia="NanumGothic" w:hAnsi="NanumGothic" w:hint="eastAsia"/>
+          <w:rFonts w:ascii="NanumGothic" w:eastAsia="NanumGothic" w:hAnsi="NanumGothic"/>
         </w:rPr>
       </w:pPr>
       <w:r>
@@ -254,7 +253,7 @@
     <w:p>
       <w:pPr>
         <w:rPr>
-          <w:rFonts w:ascii="NanumGothic" w:eastAsia="NanumGothic" w:hAnsi="NanumGothic" w:hint="eastAsia"/>
+          <w:rFonts w:ascii="NanumGothic" w:eastAsia="NanumGothic" w:hAnsi="NanumGothic"/>
         </w:rPr>
       </w:pPr>
       <w:r>
@@ -267,7 +266,7 @@
     <w:p>
       <w:pPr>
         <w:rPr>
-          <w:rFonts w:ascii="NanumGothic" w:eastAsia="NanumGothic" w:hAnsi="NanumGothic" w:hint="eastAsia"/>
+          <w:rFonts w:ascii="NanumGothic" w:eastAsia="NanumGothic" w:hAnsi="NanumGothic"/>
         </w:rPr>
       </w:pPr>
       <w:r>
@@ -283,7 +282,7 @@
         <w:shd w:val="clear" w:color="auto" w:fill="FFFFFF"/>
         <w:wordWrap w:val="0"/>
         <w:rPr>
-          <w:rFonts w:ascii="NanumGothic" w:eastAsia="NanumGothic" w:hAnsi="NanumGothic" w:hint="eastAsia"/>
+          <w:rFonts w:ascii="NanumGothic" w:eastAsia="NanumGothic" w:hAnsi="NanumGothic"/>
           <w:sz w:val="20"/>
           <w:szCs w:val="20"/>
         </w:rPr>
@@ -319,7 +318,7 @@
         <w:shd w:val="clear" w:color="auto" w:fill="FFFFFF"/>
         <w:wordWrap w:val="0"/>
         <w:rPr>
-          <w:rFonts w:ascii="NanumGothic" w:eastAsia="NanumGothic" w:hAnsi="NanumGothic" w:hint="eastAsia"/>
+          <w:rFonts w:ascii="NanumGothic" w:eastAsia="NanumGothic" w:hAnsi="NanumGothic"/>
           <w:sz w:val="20"/>
           <w:szCs w:val="20"/>
         </w:rPr>
@@ -347,7 +346,7 @@
         <w:shd w:val="clear" w:color="auto" w:fill="FFFFFF"/>
         <w:wordWrap w:val="0"/>
         <w:rPr>
-          <w:rFonts w:ascii="NanumGothic" w:eastAsia="NanumGothic" w:hAnsi="NanumGothic" w:hint="eastAsia"/>
+          <w:rFonts w:ascii="NanumGothic" w:eastAsia="NanumGothic" w:hAnsi="NanumGothic"/>
           <w:sz w:val="20"/>
           <w:szCs w:val="20"/>
         </w:rPr>
@@ -375,7 +374,7 @@
         <w:shd w:val="clear" w:color="auto" w:fill="FFFFFF"/>
         <w:wordWrap w:val="0"/>
         <w:rPr>
-          <w:rFonts w:ascii="NanumGothic" w:eastAsia="NanumGothic" w:hAnsi="NanumGothic" w:hint="eastAsia"/>
+          <w:rFonts w:ascii="NanumGothic" w:eastAsia="NanumGothic" w:hAnsi="NanumGothic"/>
           <w:sz w:val="20"/>
           <w:szCs w:val="20"/>
         </w:rPr>
@@ -411,7 +410,7 @@
         <w:shd w:val="clear" w:color="auto" w:fill="FFFFFF"/>
         <w:wordWrap w:val="0"/>
         <w:rPr>
-          <w:rFonts w:ascii="NanumGothic" w:eastAsia="NanumGothic" w:hAnsi="NanumGothic" w:hint="eastAsia"/>
+          <w:rFonts w:ascii="NanumGothic" w:eastAsia="NanumGothic" w:hAnsi="NanumGothic"/>
           <w:sz w:val="20"/>
           <w:szCs w:val="20"/>
         </w:rPr>
@@ -443,15 +442,81 @@
     </w:p>
     <w:p>
       <w:pPr>
-        <w:rPr>
-          <w:rFonts w:ascii="NanumGothic" w:eastAsia="NanumGothic" w:hAnsi="NanumGothic"/>
-        </w:rPr>
-      </w:pPr>
-    </w:p>
-    <w:p>
-      <w:pPr>
-        <w:rPr>
-          <w:rFonts w:ascii="NanumGothic" w:eastAsia="NanumGothic" w:hAnsi="NanumGothic" w:hint="eastAsia"/>
+        <w:pStyle w:val="HTML"/>
+        <w:shd w:val="clear" w:color="auto" w:fill="FFFFFF"/>
+        <w:wordWrap w:val="0"/>
+        <w:rPr>
+          <w:rFonts w:ascii="var(--jp-code-font-family)" w:hAnsi="var(--jp-code-font-family)"/>
+          <w:sz w:val="20"/>
+          <w:szCs w:val="20"/>
+        </w:rPr>
+      </w:pPr>
+      <w:r>
+        <w:rPr>
+          <w:rFonts w:ascii="NanumGothic" w:eastAsia="NanumGothic" w:hAnsi="NanumGothic" w:hint="eastAsia"/>
+          <w:sz w:val="20"/>
+          <w:szCs w:val="20"/>
+        </w:rPr>
+        <w:t xml:space="preserve">ETH </w:t>
+      </w:r>
+      <w:proofErr w:type="spellStart"/>
+      <w:r>
+        <w:rPr>
+          <w:rFonts w:ascii="var(--jp-code-font-family)" w:hAnsi="var(--jp-code-font-family)"/>
+          <w:sz w:val="20"/>
+          <w:szCs w:val="20"/>
+        </w:rPr>
+        <w:t>ETH</w:t>
+      </w:r>
+      <w:proofErr w:type="spellEnd"/>
+      <w:r>
+        <w:rPr>
+          <w:rFonts w:ascii="var(--jp-code-font-family)" w:hAnsi="var(--jp-code-font-family)"/>
+          <w:sz w:val="20"/>
+          <w:szCs w:val="20"/>
+        </w:rPr>
+        <w:t xml:space="preserve">     3737321041471</w:t>
+      </w:r>
+      <w:r>
+        <w:rPr>
+          <w:rFonts w:ascii="var(--jp-code-font-family)" w:hAnsi="var(--jp-code-font-family)" w:hint="eastAsia"/>
+          <w:sz w:val="20"/>
+          <w:szCs w:val="20"/>
+        </w:rPr>
+        <w:t>6</w:t>
+      </w:r>
+      <w:r>
+        <w:rPr>
+          <w:rFonts w:ascii="var(--jp-code-font-family)" w:hAnsi="var(--jp-code-font-family)"/>
+          <w:sz w:val="20"/>
+          <w:szCs w:val="20"/>
+        </w:rPr>
+        <w:t>.83594</w:t>
+      </w:r>
+    </w:p>
+    <w:p>
+      <w:pPr>
+        <w:pStyle w:val="HTML"/>
+        <w:shd w:val="clear" w:color="auto" w:fill="FFFFFF"/>
+        <w:wordWrap w:val="0"/>
+        <w:rPr>
+          <w:rFonts w:ascii="NanumGothic" w:eastAsia="NanumGothic" w:hAnsi="NanumGothic" w:hint="eastAsia"/>
+          <w:sz w:val="20"/>
+          <w:szCs w:val="20"/>
+        </w:rPr>
+      </w:pPr>
+    </w:p>
+    <w:p>
+      <w:pPr>
+        <w:rPr>
+          <w:rFonts w:ascii="NanumGothic" w:eastAsia="NanumGothic" w:hAnsi="NanumGothic"/>
+        </w:rPr>
+      </w:pPr>
+    </w:p>
+    <w:p>
+      <w:pPr>
+        <w:rPr>
+          <w:rFonts w:ascii="NanumGothic" w:eastAsia="NanumGothic" w:hAnsi="NanumGothic"/>
         </w:rPr>
       </w:pPr>
       <w:r>
@@ -478,7 +543,7 @@
     <w:p>
       <w:pPr>
         <w:rPr>
-          <w:rFonts w:ascii="NanumGothic" w:eastAsia="NanumGothic" w:hAnsi="NanumGothic" w:hint="eastAsia"/>
+          <w:rFonts w:ascii="NanumGothic" w:eastAsia="NanumGothic" w:hAnsi="NanumGothic"/>
         </w:rPr>
       </w:pPr>
       <w:r>

--- a/BAF673 팀프로젝트.docx
+++ b/BAF673 팀프로젝트.docx
@@ -1,6 +1,6 @@
 
 <file path=word/document.xml><?xml version="1.0" encoding="utf-8"?>
-<w:document xmlns:wpc="http://schemas.microsoft.com/office/word/2010/wordprocessingCanvas" xmlns:cx="http://schemas.microsoft.com/office/drawing/2014/chartex" xmlns:cx1="http://schemas.microsoft.com/office/drawing/2015/9/8/chartex" xmlns:cx2="http://schemas.microsoft.com/office/drawing/2015/10/21/chartex" xmlns:cx3="http://schemas.microsoft.com/office/drawing/2016/5/9/chartex" xmlns:cx4="http://schemas.microsoft.com/office/drawing/2016/5/10/chartex" xmlns:cx5="http://schemas.microsoft.com/office/drawing/2016/5/11/chartex" xmlns:cx6="http://schemas.microsoft.com/office/drawing/2016/5/12/chartex" xmlns:cx7="http://schemas.microsoft.com/office/drawing/2016/5/13/chartex" xmlns:cx8="http://schemas.microsoft.com/office/drawing/2016/5/14/chartex" xmlns:mc="http://schemas.openxmlformats.org/markup-compatibility/2006" xmlns:aink="http://schemas.microsoft.com/office/drawing/2016/ink" xmlns:am3d="http://schemas.microsoft.com/office/drawing/2017/model3d" xmlns:o="urn:schemas-microsoft-com:office:office" xmlns:oel="http://schemas.microsoft.com/office/2019/extlst" xmlns:r="http://schemas.openxmlformats.org/officeDocument/2006/relationships" xmlns:m="http://schemas.openxmlformats.org/officeDocument/2006/math" xmlns:v="urn:schemas-microsoft-com:vml" xmlns:wp14="http://schemas.microsoft.com/office/word/2010/wordprocessingDrawing" xmlns:wp="http://schemas.openxmlformats.org/drawingml/2006/wordprocessingDrawing" xmlns:w10="urn:schemas-microsoft-com:office:word" xmlns:w="http://schemas.openxmlformats.org/wordprocessingml/2006/main" xmlns:w14="http://schemas.microsoft.com/office/word/2010/wordml" xmlns:w15="http://schemas.microsoft.com/office/word/2012/wordml" xmlns:w16cex="http://schemas.microsoft.com/office/word/2018/wordml/cex" xmlns:w16cid="http://schemas.microsoft.com/office/word/2016/wordml/cid" xmlns:w16="http://schemas.microsoft.com/office/word/2018/wordml" xmlns:w16du="http://schemas.microsoft.com/office/word/2023/wordml/word16du" xmlns:w16sdtdh="http://schemas.microsoft.com/office/word/2020/wordml/sdtdatahash" xmlns:w16se="http://schemas.microsoft.com/office/word/2015/wordml/symex" xmlns:wpg="http://schemas.microsoft.com/office/word/2010/wordprocessingGroup" xmlns:wpi="http://schemas.microsoft.com/office/word/2010/wordprocessingInk" xmlns:wne="http://schemas.microsoft.com/office/word/2006/wordml" xmlns:wps="http://schemas.microsoft.com/office/word/2010/wordprocessingShape" mc:Ignorable="w14 w15 w16se w16cid w16 w16cex w16sdtdh w16du wp14">
+<w:document xmlns:wpc="http://schemas.microsoft.com/office/word/2010/wordprocessingCanvas" xmlns:cx="http://schemas.microsoft.com/office/drawing/2014/chartex" xmlns:cx1="http://schemas.microsoft.com/office/drawing/2015/9/8/chartex" xmlns:cx2="http://schemas.microsoft.com/office/drawing/2015/10/21/chartex" xmlns:cx3="http://schemas.microsoft.com/office/drawing/2016/5/9/chartex" xmlns:cx4="http://schemas.microsoft.com/office/drawing/2016/5/10/chartex" xmlns:cx5="http://schemas.microsoft.com/office/drawing/2016/5/11/chartex" xmlns:cx6="http://schemas.microsoft.com/office/drawing/2016/5/12/chartex" xmlns:cx7="http://schemas.microsoft.com/office/drawing/2016/5/13/chartex" xmlns:cx8="http://schemas.microsoft.com/office/drawing/2016/5/14/chartex" xmlns:mc="http://schemas.openxmlformats.org/markup-compatibility/2006" xmlns:aink="http://schemas.microsoft.com/office/drawing/2016/ink" xmlns:am3d="http://schemas.microsoft.com/office/drawing/2017/model3d" xmlns:o="urn:schemas-microsoft-com:office:office" xmlns:oel="http://schemas.microsoft.com/office/2019/extlst" xmlns:r="http://schemas.openxmlformats.org/officeDocument/2006/relationships" xmlns:m="http://schemas.openxmlformats.org/officeDocument/2006/math" xmlns:v="urn:schemas-microsoft-com:vml" xmlns:wp14="http://schemas.microsoft.com/office/word/2010/wordprocessingDrawing" xmlns:wp="http://schemas.openxmlformats.org/drawingml/2006/wordprocessingDrawing" xmlns:w10="urn:schemas-microsoft-com:office:word" xmlns:w="http://schemas.openxmlformats.org/wordprocessingml/2006/main" xmlns:w14="http://schemas.microsoft.com/office/word/2010/wordml" xmlns:w15="http://schemas.microsoft.com/office/word/2012/wordml" xmlns:w16cex="http://schemas.microsoft.com/office/word/2018/wordml/cex" xmlns:w16cid="http://schemas.microsoft.com/office/word/2016/wordml/cid" xmlns:w16="http://schemas.microsoft.com/office/word/2018/wordml" xmlns:w16sdtdh="http://schemas.microsoft.com/office/word/2020/wordml/sdtdatahash" xmlns:w16se="http://schemas.microsoft.com/office/word/2015/wordml/symex" xmlns:wpg="http://schemas.microsoft.com/office/word/2010/wordprocessingGroup" xmlns:wpi="http://schemas.microsoft.com/office/word/2010/wordprocessingInk" xmlns:wne="http://schemas.microsoft.com/office/word/2006/wordml" xmlns:wps="http://schemas.microsoft.com/office/word/2010/wordprocessingShape" mc:Ignorable="w14 w15 w16se w16cid w16 w16cex w16sdtdh wp14">
   <w:body>
     <w:p>
       <w:pPr>
@@ -38,7 +38,7 @@
     </w:p>
     <w:p>
       <w:pPr>
-        <w:pStyle w:val="a3"/>
+        <w:pStyle w:val="Title"/>
         <w:rPr>
           <w:rFonts w:ascii="NanumGothic" w:eastAsia="NanumGothic" w:hAnsi="NanumGothic"/>
         </w:rPr>
@@ -53,7 +53,7 @@
         <w:rPr>
           <w:rFonts w:ascii="NanumGothic" w:eastAsia="NanumGothic" w:hAnsi="NanumGothic" w:hint="eastAsia"/>
         </w:rPr>
-        <w:t>과 반감기를</w:t>
+        <w:t>과 반감기 속도를</w:t>
       </w:r>
       <w:r>
         <w:rPr>
@@ -152,6 +152,13 @@
           <w:rFonts w:ascii="NanumGothic" w:eastAsia="NanumGothic" w:hAnsi="NanumGothic"/>
         </w:rPr>
       </w:pPr>
+    </w:p>
+    <w:p>
+      <w:pPr>
+        <w:rPr>
+          <w:rFonts w:ascii="NanumGothic" w:eastAsia="NanumGothic" w:hAnsi="NanumGothic"/>
+        </w:rPr>
+      </w:pPr>
       <w:r>
         <w:rPr>
           <w:rFonts w:ascii="NanumGothic" w:eastAsia="NanumGothic" w:hAnsi="NanumGothic" w:hint="eastAsia"/>
@@ -278,7 +285,7 @@
     </w:p>
     <w:p>
       <w:pPr>
-        <w:pStyle w:val="HTML"/>
+        <w:pStyle w:val="HTMLPreformatted"/>
         <w:shd w:val="clear" w:color="auto" w:fill="FFFFFF"/>
         <w:wordWrap w:val="0"/>
         <w:rPr>
@@ -314,7 +321,7 @@
     </w:p>
     <w:p>
       <w:pPr>
-        <w:pStyle w:val="HTML"/>
+        <w:pStyle w:val="HTMLPreformatted"/>
         <w:shd w:val="clear" w:color="auto" w:fill="FFFFFF"/>
         <w:wordWrap w:val="0"/>
         <w:rPr>
@@ -342,7 +349,7 @@
     </w:p>
     <w:p>
       <w:pPr>
-        <w:pStyle w:val="HTML"/>
+        <w:pStyle w:val="HTMLPreformatted"/>
         <w:shd w:val="clear" w:color="auto" w:fill="FFFFFF"/>
         <w:wordWrap w:val="0"/>
         <w:rPr>
@@ -370,7 +377,7 @@
     </w:p>
     <w:p>
       <w:pPr>
-        <w:pStyle w:val="HTML"/>
+        <w:pStyle w:val="HTMLPreformatted"/>
         <w:shd w:val="clear" w:color="auto" w:fill="FFFFFF"/>
         <w:wordWrap w:val="0"/>
         <w:rPr>
@@ -406,7 +413,7 @@
     </w:p>
     <w:p>
       <w:pPr>
-        <w:pStyle w:val="HTML"/>
+        <w:pStyle w:val="HTMLPreformatted"/>
         <w:shd w:val="clear" w:color="auto" w:fill="FFFFFF"/>
         <w:wordWrap w:val="0"/>
         <w:rPr>
@@ -439,72 +446,6 @@
         </w:rPr>
         <w:t>5302억 9270만원 거래)</w:t>
       </w:r>
-    </w:p>
-    <w:p>
-      <w:pPr>
-        <w:pStyle w:val="HTML"/>
-        <w:shd w:val="clear" w:color="auto" w:fill="FFFFFF"/>
-        <w:wordWrap w:val="0"/>
-        <w:rPr>
-          <w:rFonts w:ascii="var(--jp-code-font-family)" w:hAnsi="var(--jp-code-font-family)"/>
-          <w:sz w:val="20"/>
-          <w:szCs w:val="20"/>
-        </w:rPr>
-      </w:pPr>
-      <w:r>
-        <w:rPr>
-          <w:rFonts w:ascii="NanumGothic" w:eastAsia="NanumGothic" w:hAnsi="NanumGothic" w:hint="eastAsia"/>
-          <w:sz w:val="20"/>
-          <w:szCs w:val="20"/>
-        </w:rPr>
-        <w:t xml:space="preserve">ETH </w:t>
-      </w:r>
-      <w:proofErr w:type="spellStart"/>
-      <w:r>
-        <w:rPr>
-          <w:rFonts w:ascii="var(--jp-code-font-family)" w:hAnsi="var(--jp-code-font-family)"/>
-          <w:sz w:val="20"/>
-          <w:szCs w:val="20"/>
-        </w:rPr>
-        <w:t>ETH</w:t>
-      </w:r>
-      <w:proofErr w:type="spellEnd"/>
-      <w:r>
-        <w:rPr>
-          <w:rFonts w:ascii="var(--jp-code-font-family)" w:hAnsi="var(--jp-code-font-family)"/>
-          <w:sz w:val="20"/>
-          <w:szCs w:val="20"/>
-        </w:rPr>
-        <w:t xml:space="preserve">     3737321041471</w:t>
-      </w:r>
-      <w:r>
-        <w:rPr>
-          <w:rFonts w:ascii="var(--jp-code-font-family)" w:hAnsi="var(--jp-code-font-family)" w:hint="eastAsia"/>
-          <w:sz w:val="20"/>
-          <w:szCs w:val="20"/>
-        </w:rPr>
-        <w:t>6</w:t>
-      </w:r>
-      <w:r>
-        <w:rPr>
-          <w:rFonts w:ascii="var(--jp-code-font-family)" w:hAnsi="var(--jp-code-font-family)"/>
-          <w:sz w:val="20"/>
-          <w:szCs w:val="20"/>
-        </w:rPr>
-        <w:t>.83594</w:t>
-      </w:r>
-    </w:p>
-    <w:p>
-      <w:pPr>
-        <w:pStyle w:val="HTML"/>
-        <w:shd w:val="clear" w:color="auto" w:fill="FFFFFF"/>
-        <w:wordWrap w:val="0"/>
-        <w:rPr>
-          <w:rFonts w:ascii="NanumGothic" w:eastAsia="NanumGothic" w:hAnsi="NanumGothic" w:hint="eastAsia"/>
-          <w:sz w:val="20"/>
-          <w:szCs w:val="20"/>
-        </w:rPr>
-      </w:pPr>
     </w:p>
     <w:p>
       <w:pPr>
@@ -630,14 +571,14 @@
         <w:spacing w:after="0" w:line="240" w:lineRule="auto"/>
         <w:jc w:val="left"/>
         <w:rPr>
-          <w:rFonts w:ascii="NanumGothic" w:eastAsia="NanumGothic" w:hAnsi="NanumGothic" w:cs="굴림"/>
+          <w:rFonts w:ascii="NanumGothic" w:eastAsia="NanumGothic" w:hAnsi="NanumGothic" w:cs="Gulim"/>
           <w:kern w:val="0"/>
           <w:szCs w:val="20"/>
         </w:rPr>
       </w:pPr>
       <w:r>
         <w:rPr>
-          <w:rFonts w:ascii="NanumGothic" w:eastAsia="NanumGothic" w:hAnsi="NanumGothic" w:cs="굴림"/>
+          <w:rFonts w:ascii="NanumGothic" w:eastAsia="NanumGothic" w:hAnsi="NanumGothic" w:cs="Gulim"/>
           <w:b/>
           <w:bCs/>
           <w:kern w:val="0"/>
@@ -647,7 +588,7 @@
       </w:r>
       <w:r>
         <w:rPr>
-          <w:rFonts w:ascii="NanumGothic" w:eastAsia="NanumGothic" w:hAnsi="NanumGothic" w:cs="굴림"/>
+          <w:rFonts w:ascii="NanumGothic" w:eastAsia="NanumGothic" w:hAnsi="NanumGothic" w:cs="Gulim"/>
           <w:kern w:val="0"/>
           <w:szCs w:val="20"/>
         </w:rPr>
@@ -663,14 +604,14 @@
         <w:spacing w:after="0" w:line="240" w:lineRule="auto"/>
         <w:jc w:val="left"/>
         <w:rPr>
-          <w:rFonts w:ascii="NanumGothic" w:eastAsia="NanumGothic" w:hAnsi="NanumGothic" w:cs="굴림"/>
+          <w:rFonts w:ascii="NanumGothic" w:eastAsia="NanumGothic" w:hAnsi="NanumGothic" w:cs="Gulim"/>
           <w:kern w:val="0"/>
           <w:szCs w:val="20"/>
         </w:rPr>
       </w:pPr>
       <w:r>
         <w:rPr>
-          <w:rFonts w:ascii="NanumGothic" w:eastAsia="NanumGothic" w:hAnsi="NanumGothic" w:cs="굴림"/>
+          <w:rFonts w:ascii="NanumGothic" w:eastAsia="NanumGothic" w:hAnsi="NanumGothic" w:cs="Gulim"/>
           <w:b/>
           <w:bCs/>
           <w:kern w:val="0"/>
@@ -680,7 +621,7 @@
       </w:r>
       <w:r>
         <w:rPr>
-          <w:rFonts w:ascii="NanumGothic" w:eastAsia="NanumGothic" w:hAnsi="NanumGothic" w:cs="굴림"/>
+          <w:rFonts w:ascii="NanumGothic" w:eastAsia="NanumGothic" w:hAnsi="NanumGothic" w:cs="Gulim"/>
           <w:kern w:val="0"/>
           <w:szCs w:val="20"/>
         </w:rPr>
@@ -696,14 +637,14 @@
         <w:spacing w:after="0" w:line="240" w:lineRule="auto"/>
         <w:jc w:val="left"/>
         <w:rPr>
-          <w:rFonts w:ascii="NanumGothic" w:eastAsia="NanumGothic" w:hAnsi="NanumGothic" w:cs="굴림"/>
+          <w:rFonts w:ascii="NanumGothic" w:eastAsia="NanumGothic" w:hAnsi="NanumGothic" w:cs="Gulim"/>
           <w:kern w:val="0"/>
           <w:szCs w:val="20"/>
         </w:rPr>
       </w:pPr>
       <w:r>
         <w:rPr>
-          <w:rFonts w:ascii="NanumGothic" w:eastAsia="NanumGothic" w:hAnsi="NanumGothic" w:cs="굴림"/>
+          <w:rFonts w:ascii="NanumGothic" w:eastAsia="NanumGothic" w:hAnsi="NanumGothic" w:cs="Gulim"/>
           <w:b/>
           <w:bCs/>
           <w:kern w:val="0"/>
@@ -713,7 +654,7 @@
       </w:r>
       <w:r>
         <w:rPr>
-          <w:rFonts w:ascii="NanumGothic" w:eastAsia="NanumGothic" w:hAnsi="NanumGothic" w:cs="굴림"/>
+          <w:rFonts w:ascii="NanumGothic" w:eastAsia="NanumGothic" w:hAnsi="NanumGothic" w:cs="Gulim"/>
           <w:kern w:val="0"/>
           <w:szCs w:val="20"/>
         </w:rPr>
@@ -729,14 +670,14 @@
         <w:spacing w:after="0" w:line="240" w:lineRule="auto"/>
         <w:jc w:val="left"/>
         <w:rPr>
-          <w:rFonts w:ascii="NanumGothic" w:eastAsia="NanumGothic" w:hAnsi="NanumGothic" w:cs="굴림"/>
+          <w:rFonts w:ascii="NanumGothic" w:eastAsia="NanumGothic" w:hAnsi="NanumGothic" w:cs="Gulim"/>
           <w:kern w:val="0"/>
           <w:szCs w:val="20"/>
         </w:rPr>
       </w:pPr>
       <w:r>
         <w:rPr>
-          <w:rFonts w:ascii="NanumGothic" w:eastAsia="NanumGothic" w:hAnsi="NanumGothic" w:cs="굴림"/>
+          <w:rFonts w:ascii="NanumGothic" w:eastAsia="NanumGothic" w:hAnsi="NanumGothic" w:cs="Gulim"/>
           <w:b/>
           <w:bCs/>
           <w:kern w:val="0"/>
@@ -746,7 +687,7 @@
       </w:r>
       <w:r>
         <w:rPr>
-          <w:rFonts w:ascii="NanumGothic" w:eastAsia="NanumGothic" w:hAnsi="NanumGothic" w:cs="굴림"/>
+          <w:rFonts w:ascii="NanumGothic" w:eastAsia="NanumGothic" w:hAnsi="NanumGothic" w:cs="Gulim"/>
           <w:kern w:val="0"/>
           <w:szCs w:val="20"/>
         </w:rPr>
@@ -756,14 +697,14 @@
     <w:p>
       <w:pPr>
         <w:rPr>
-          <w:rFonts w:ascii="NanumGothic" w:eastAsia="NanumGothic" w:hAnsi="NanumGothic" w:cs="굴림"/>
+          <w:rFonts w:ascii="NanumGothic" w:eastAsia="NanumGothic" w:hAnsi="NanumGothic" w:cs="Gulim"/>
           <w:kern w:val="0"/>
           <w:szCs w:val="20"/>
         </w:rPr>
       </w:pPr>
       <w:r>
         <w:rPr>
-          <w:rFonts w:ascii="NanumGothic" w:eastAsia="NanumGothic" w:hAnsi="NanumGothic" w:cs="굴림"/>
+          <w:rFonts w:ascii="NanumGothic" w:eastAsia="NanumGothic" w:hAnsi="NanumGothic" w:cs="Gulim"/>
           <w:b/>
           <w:bCs/>
           <w:kern w:val="0"/>
@@ -773,7 +714,7 @@
       </w:r>
       <w:r>
         <w:rPr>
-          <w:rFonts w:ascii="NanumGothic" w:eastAsia="NanumGothic" w:hAnsi="NanumGothic" w:cs="굴림"/>
+          <w:rFonts w:ascii="NanumGothic" w:eastAsia="NanumGothic" w:hAnsi="NanumGothic" w:cs="Gulim"/>
           <w:kern w:val="0"/>
           <w:szCs w:val="20"/>
         </w:rPr>
@@ -783,7 +724,7 @@
     <w:p>
       <w:pPr>
         <w:rPr>
-          <w:rFonts w:ascii="NanumGothic" w:eastAsia="NanumGothic" w:hAnsi="NanumGothic" w:cs="굴림"/>
+          <w:rFonts w:ascii="NanumGothic" w:eastAsia="NanumGothic" w:hAnsi="NanumGothic" w:cs="Gulim"/>
           <w:kern w:val="0"/>
           <w:szCs w:val="20"/>
         </w:rPr>
@@ -798,7 +739,7 @@
       </w:pPr>
       <w:r>
         <w:rPr>
-          <w:rFonts w:ascii="NanumGothic" w:eastAsia="NanumGothic" w:hAnsi="NanumGothic" w:cs="굴림" w:hint="eastAsia"/>
+          <w:rFonts w:ascii="NanumGothic" w:eastAsia="NanumGothic" w:hAnsi="NanumGothic" w:cs="Gulim" w:hint="eastAsia"/>
           <w:kern w:val="0"/>
           <w:szCs w:val="20"/>
         </w:rPr>
@@ -806,7 +747,7 @@
       </w:r>
       <w:r>
         <w:rPr>
-          <w:rFonts w:ascii="NanumGothic" w:eastAsia="NanumGothic" w:hAnsi="NanumGothic" w:cs="굴림" w:hint="eastAsia"/>
+          <w:rFonts w:ascii="NanumGothic" w:eastAsia="NanumGothic" w:hAnsi="NanumGothic" w:cs="Gulim" w:hint="eastAsia"/>
           <w:kern w:val="0"/>
           <w:szCs w:val="20"/>
         </w:rPr>
@@ -824,7 +765,7 @@
 </file>
 
 <file path=word/styles.xml><?xml version="1.0" encoding="utf-8"?>
-<w:styles xmlns:mc="http://schemas.openxmlformats.org/markup-compatibility/2006" xmlns:r="http://schemas.openxmlformats.org/officeDocument/2006/relationships" xmlns:w="http://schemas.openxmlformats.org/wordprocessingml/2006/main" xmlns:w14="http://schemas.microsoft.com/office/word/2010/wordml" xmlns:w15="http://schemas.microsoft.com/office/word/2012/wordml" xmlns:w16cex="http://schemas.microsoft.com/office/word/2018/wordml/cex" xmlns:w16cid="http://schemas.microsoft.com/office/word/2016/wordml/cid" xmlns:w16="http://schemas.microsoft.com/office/word/2018/wordml" xmlns:w16du="http://schemas.microsoft.com/office/word/2023/wordml/word16du" xmlns:w16sdtdh="http://schemas.microsoft.com/office/word/2020/wordml/sdtdatahash" xmlns:w16se="http://schemas.microsoft.com/office/word/2015/wordml/symex" mc:Ignorable="w14 w15 w16se w16cid w16 w16cex w16sdtdh w16du">
+<w:styles xmlns:mc="http://schemas.openxmlformats.org/markup-compatibility/2006" xmlns:r="http://schemas.openxmlformats.org/officeDocument/2006/relationships" xmlns:w="http://schemas.openxmlformats.org/wordprocessingml/2006/main" xmlns:w14="http://schemas.microsoft.com/office/word/2010/wordml" xmlns:w15="http://schemas.microsoft.com/office/word/2012/wordml" xmlns:w16cex="http://schemas.microsoft.com/office/word/2018/wordml/cex" xmlns:w16cid="http://schemas.microsoft.com/office/word/2016/wordml/cid" xmlns:w16="http://schemas.microsoft.com/office/word/2018/wordml" xmlns:w16sdtdh="http://schemas.microsoft.com/office/word/2020/wordml/sdtdatahash" xmlns:w16se="http://schemas.microsoft.com/office/word/2015/wordml/symex" mc:Ignorable="w14 w15 w16se w16cid w16 w16cex w16sdtdh">
   <w:docDefaults>
     <w:rPrDefault>
       <w:rPr>
@@ -1219,7 +1160,7 @@
     <w:lsdException w:name="Unresolved Mention" w:semiHidden="1" w:unhideWhenUsed="1"/>
     <w:lsdException w:name="Smart Link" w:semiHidden="1" w:unhideWhenUsed="1"/>
   </w:latentStyles>
-  <w:style w:type="paragraph" w:default="1" w:styleId="a">
+  <w:style w:type="paragraph" w:default="1" w:styleId="Normal">
     <w:name w:val="Normal"/>
     <w:qFormat/>
     <w:pPr>
@@ -1229,11 +1170,11 @@
       <w:autoSpaceDN w:val="0"/>
     </w:pPr>
   </w:style>
-  <w:style w:type="paragraph" w:styleId="1">
+  <w:style w:type="paragraph" w:styleId="Heading1">
     <w:name w:val="heading 1"/>
-    <w:basedOn w:val="a"/>
-    <w:next w:val="a"/>
-    <w:link w:val="1Char"/>
+    <w:basedOn w:val="Normal"/>
+    <w:next w:val="Normal"/>
+    <w:link w:val="Heading1Char"/>
     <w:uiPriority w:val="9"/>
     <w:qFormat/>
     <w:rsid w:val="00706267"/>
@@ -1250,11 +1191,11 @@
       <w:szCs w:val="32"/>
     </w:rPr>
   </w:style>
-  <w:style w:type="paragraph" w:styleId="2">
+  <w:style w:type="paragraph" w:styleId="Heading2">
     <w:name w:val="heading 2"/>
-    <w:basedOn w:val="a"/>
-    <w:next w:val="a"/>
-    <w:link w:val="2Char"/>
+    <w:basedOn w:val="Normal"/>
+    <w:next w:val="Normal"/>
+    <w:link w:val="Heading2Char"/>
     <w:uiPriority w:val="9"/>
     <w:semiHidden/>
     <w:unhideWhenUsed/>
@@ -1273,11 +1214,11 @@
       <w:szCs w:val="28"/>
     </w:rPr>
   </w:style>
-  <w:style w:type="paragraph" w:styleId="3">
+  <w:style w:type="paragraph" w:styleId="Heading3">
     <w:name w:val="heading 3"/>
-    <w:basedOn w:val="a"/>
-    <w:next w:val="a"/>
-    <w:link w:val="3Char"/>
+    <w:basedOn w:val="Normal"/>
+    <w:next w:val="Normal"/>
+    <w:link w:val="Heading3Char"/>
     <w:uiPriority w:val="9"/>
     <w:semiHidden/>
     <w:unhideWhenUsed/>
@@ -1296,11 +1237,11 @@
       <w:szCs w:val="24"/>
     </w:rPr>
   </w:style>
-  <w:style w:type="paragraph" w:styleId="4">
+  <w:style w:type="paragraph" w:styleId="Heading4">
     <w:name w:val="heading 4"/>
-    <w:basedOn w:val="a"/>
-    <w:next w:val="a"/>
-    <w:link w:val="4Char"/>
+    <w:basedOn w:val="Normal"/>
+    <w:next w:val="Normal"/>
+    <w:link w:val="Heading4Char"/>
     <w:uiPriority w:val="9"/>
     <w:semiHidden/>
     <w:unhideWhenUsed/>
@@ -1317,11 +1258,11 @@
       <w:color w:val="000000" w:themeColor="text1"/>
     </w:rPr>
   </w:style>
-  <w:style w:type="paragraph" w:styleId="5">
+  <w:style w:type="paragraph" w:styleId="Heading5">
     <w:name w:val="heading 5"/>
-    <w:basedOn w:val="a"/>
-    <w:next w:val="a"/>
-    <w:link w:val="5Char"/>
+    <w:basedOn w:val="Normal"/>
+    <w:next w:val="Normal"/>
+    <w:link w:val="Heading5Char"/>
     <w:uiPriority w:val="9"/>
     <w:semiHidden/>
     <w:unhideWhenUsed/>
@@ -1339,11 +1280,11 @@
       <w:color w:val="000000" w:themeColor="text1"/>
     </w:rPr>
   </w:style>
-  <w:style w:type="paragraph" w:styleId="6">
+  <w:style w:type="paragraph" w:styleId="Heading6">
     <w:name w:val="heading 6"/>
-    <w:basedOn w:val="a"/>
-    <w:next w:val="a"/>
-    <w:link w:val="6Char"/>
+    <w:basedOn w:val="Normal"/>
+    <w:next w:val="Normal"/>
+    <w:link w:val="Heading6Char"/>
     <w:uiPriority w:val="9"/>
     <w:semiHidden/>
     <w:unhideWhenUsed/>
@@ -1361,11 +1302,11 @@
       <w:color w:val="000000" w:themeColor="text1"/>
     </w:rPr>
   </w:style>
-  <w:style w:type="paragraph" w:styleId="7">
+  <w:style w:type="paragraph" w:styleId="Heading7">
     <w:name w:val="heading 7"/>
-    <w:basedOn w:val="a"/>
-    <w:next w:val="a"/>
-    <w:link w:val="7Char"/>
+    <w:basedOn w:val="Normal"/>
+    <w:next w:val="Normal"/>
+    <w:link w:val="Heading7Char"/>
     <w:uiPriority w:val="9"/>
     <w:semiHidden/>
     <w:unhideWhenUsed/>
@@ -1383,11 +1324,11 @@
       <w:color w:val="000000" w:themeColor="text1"/>
     </w:rPr>
   </w:style>
-  <w:style w:type="paragraph" w:styleId="8">
+  <w:style w:type="paragraph" w:styleId="Heading8">
     <w:name w:val="heading 8"/>
-    <w:basedOn w:val="a"/>
-    <w:next w:val="a"/>
-    <w:link w:val="8Char"/>
+    <w:basedOn w:val="Normal"/>
+    <w:next w:val="Normal"/>
+    <w:link w:val="Heading8Char"/>
     <w:uiPriority w:val="9"/>
     <w:semiHidden/>
     <w:unhideWhenUsed/>
@@ -1405,11 +1346,11 @@
       <w:color w:val="000000" w:themeColor="text1"/>
     </w:rPr>
   </w:style>
-  <w:style w:type="paragraph" w:styleId="9">
+  <w:style w:type="paragraph" w:styleId="Heading9">
     <w:name w:val="heading 9"/>
-    <w:basedOn w:val="a"/>
-    <w:next w:val="a"/>
-    <w:link w:val="9Char"/>
+    <w:basedOn w:val="Normal"/>
+    <w:next w:val="Normal"/>
+    <w:link w:val="Heading9Char"/>
     <w:uiPriority w:val="9"/>
     <w:semiHidden/>
     <w:unhideWhenUsed/>
@@ -1427,13 +1368,13 @@
       <w:color w:val="000000" w:themeColor="text1"/>
     </w:rPr>
   </w:style>
-  <w:style w:type="character" w:default="1" w:styleId="a0">
+  <w:style w:type="character" w:default="1" w:styleId="DefaultParagraphFont">
     <w:name w:val="Default Paragraph Font"/>
     <w:uiPriority w:val="1"/>
     <w:semiHidden/>
     <w:unhideWhenUsed/>
   </w:style>
-  <w:style w:type="table" w:default="1" w:styleId="a1">
+  <w:style w:type="table" w:default="1" w:styleId="TableNormal">
     <w:name w:val="Normal Table"/>
     <w:uiPriority w:val="99"/>
     <w:semiHidden/>
@@ -1448,16 +1389,16 @@
       </w:tblCellMar>
     </w:tblPr>
   </w:style>
-  <w:style w:type="numbering" w:default="1" w:styleId="a2">
+  <w:style w:type="numbering" w:default="1" w:styleId="NoList">
     <w:name w:val="No List"/>
     <w:uiPriority w:val="99"/>
     <w:semiHidden/>
     <w:unhideWhenUsed/>
   </w:style>
-  <w:style w:type="character" w:customStyle="1" w:styleId="1Char">
-    <w:name w:val="제목 1 Char"/>
-    <w:basedOn w:val="a0"/>
-    <w:link w:val="1"/>
+  <w:style w:type="character" w:customStyle="1" w:styleId="Heading1Char">
+    <w:name w:val="Heading 1 Char"/>
+    <w:basedOn w:val="DefaultParagraphFont"/>
+    <w:link w:val="Heading1"/>
     <w:uiPriority w:val="9"/>
     <w:rsid w:val="00706267"/>
     <w:rPr>
@@ -1467,10 +1408,10 @@
       <w:szCs w:val="32"/>
     </w:rPr>
   </w:style>
-  <w:style w:type="character" w:customStyle="1" w:styleId="2Char">
-    <w:name w:val="제목 2 Char"/>
-    <w:basedOn w:val="a0"/>
-    <w:link w:val="2"/>
+  <w:style w:type="character" w:customStyle="1" w:styleId="Heading2Char">
+    <w:name w:val="Heading 2 Char"/>
+    <w:basedOn w:val="DefaultParagraphFont"/>
+    <w:link w:val="Heading2"/>
     <w:uiPriority w:val="9"/>
     <w:semiHidden/>
     <w:rsid w:val="00706267"/>
@@ -1481,10 +1422,10 @@
       <w:szCs w:val="28"/>
     </w:rPr>
   </w:style>
-  <w:style w:type="character" w:customStyle="1" w:styleId="3Char">
-    <w:name w:val="제목 3 Char"/>
-    <w:basedOn w:val="a0"/>
-    <w:link w:val="3"/>
+  <w:style w:type="character" w:customStyle="1" w:styleId="Heading3Char">
+    <w:name w:val="Heading 3 Char"/>
+    <w:basedOn w:val="DefaultParagraphFont"/>
+    <w:link w:val="Heading3"/>
     <w:uiPriority w:val="9"/>
     <w:semiHidden/>
     <w:rsid w:val="00706267"/>
@@ -1495,10 +1436,10 @@
       <w:szCs w:val="24"/>
     </w:rPr>
   </w:style>
-  <w:style w:type="character" w:customStyle="1" w:styleId="4Char">
-    <w:name w:val="제목 4 Char"/>
-    <w:basedOn w:val="a0"/>
-    <w:link w:val="4"/>
+  <w:style w:type="character" w:customStyle="1" w:styleId="Heading4Char">
+    <w:name w:val="Heading 4 Char"/>
+    <w:basedOn w:val="DefaultParagraphFont"/>
+    <w:link w:val="Heading4"/>
     <w:uiPriority w:val="9"/>
     <w:semiHidden/>
     <w:rsid w:val="00706267"/>
@@ -1507,10 +1448,10 @@
       <w:color w:val="000000" w:themeColor="text1"/>
     </w:rPr>
   </w:style>
-  <w:style w:type="character" w:customStyle="1" w:styleId="5Char">
-    <w:name w:val="제목 5 Char"/>
-    <w:basedOn w:val="a0"/>
-    <w:link w:val="5"/>
+  <w:style w:type="character" w:customStyle="1" w:styleId="Heading5Char">
+    <w:name w:val="Heading 5 Char"/>
+    <w:basedOn w:val="DefaultParagraphFont"/>
+    <w:link w:val="Heading5"/>
     <w:uiPriority w:val="9"/>
     <w:semiHidden/>
     <w:rsid w:val="00706267"/>
@@ -1519,10 +1460,10 @@
       <w:color w:val="000000" w:themeColor="text1"/>
     </w:rPr>
   </w:style>
-  <w:style w:type="character" w:customStyle="1" w:styleId="6Char">
-    <w:name w:val="제목 6 Char"/>
-    <w:basedOn w:val="a0"/>
-    <w:link w:val="6"/>
+  <w:style w:type="character" w:customStyle="1" w:styleId="Heading6Char">
+    <w:name w:val="Heading 6 Char"/>
+    <w:basedOn w:val="DefaultParagraphFont"/>
+    <w:link w:val="Heading6"/>
     <w:uiPriority w:val="9"/>
     <w:semiHidden/>
     <w:rsid w:val="00706267"/>
@@ -1531,10 +1472,10 @@
       <w:color w:val="000000" w:themeColor="text1"/>
     </w:rPr>
   </w:style>
-  <w:style w:type="character" w:customStyle="1" w:styleId="7Char">
-    <w:name w:val="제목 7 Char"/>
-    <w:basedOn w:val="a0"/>
-    <w:link w:val="7"/>
+  <w:style w:type="character" w:customStyle="1" w:styleId="Heading7Char">
+    <w:name w:val="Heading 7 Char"/>
+    <w:basedOn w:val="DefaultParagraphFont"/>
+    <w:link w:val="Heading7"/>
     <w:uiPriority w:val="9"/>
     <w:semiHidden/>
     <w:rsid w:val="00706267"/>
@@ -1543,10 +1484,10 @@
       <w:color w:val="000000" w:themeColor="text1"/>
     </w:rPr>
   </w:style>
-  <w:style w:type="character" w:customStyle="1" w:styleId="8Char">
-    <w:name w:val="제목 8 Char"/>
-    <w:basedOn w:val="a0"/>
-    <w:link w:val="8"/>
+  <w:style w:type="character" w:customStyle="1" w:styleId="Heading8Char">
+    <w:name w:val="Heading 8 Char"/>
+    <w:basedOn w:val="DefaultParagraphFont"/>
+    <w:link w:val="Heading8"/>
     <w:uiPriority w:val="9"/>
     <w:semiHidden/>
     <w:rsid w:val="00706267"/>
@@ -1555,10 +1496,10 @@
       <w:color w:val="000000" w:themeColor="text1"/>
     </w:rPr>
   </w:style>
-  <w:style w:type="character" w:customStyle="1" w:styleId="9Char">
-    <w:name w:val="제목 9 Char"/>
-    <w:basedOn w:val="a0"/>
-    <w:link w:val="9"/>
+  <w:style w:type="character" w:customStyle="1" w:styleId="Heading9Char">
+    <w:name w:val="Heading 9 Char"/>
+    <w:basedOn w:val="DefaultParagraphFont"/>
+    <w:link w:val="Heading9"/>
     <w:uiPriority w:val="9"/>
     <w:semiHidden/>
     <w:rsid w:val="00706267"/>
@@ -1567,11 +1508,11 @@
       <w:color w:val="000000" w:themeColor="text1"/>
     </w:rPr>
   </w:style>
-  <w:style w:type="paragraph" w:styleId="a3">
+  <w:style w:type="paragraph" w:styleId="Title">
     <w:name w:val="Title"/>
-    <w:basedOn w:val="a"/>
-    <w:next w:val="a"/>
-    <w:link w:val="Char"/>
+    <w:basedOn w:val="Normal"/>
+    <w:next w:val="Normal"/>
+    <w:link w:val="TitleChar"/>
     <w:uiPriority w:val="10"/>
     <w:qFormat/>
     <w:rsid w:val="00706267"/>
@@ -1588,10 +1529,10 @@
       <w:szCs w:val="56"/>
     </w:rPr>
   </w:style>
-  <w:style w:type="character" w:customStyle="1" w:styleId="Char">
-    <w:name w:val="제목 Char"/>
-    <w:basedOn w:val="a0"/>
-    <w:link w:val="a3"/>
+  <w:style w:type="character" w:customStyle="1" w:styleId="TitleChar">
+    <w:name w:val="Title Char"/>
+    <w:basedOn w:val="DefaultParagraphFont"/>
+    <w:link w:val="Title"/>
     <w:uiPriority w:val="10"/>
     <w:rsid w:val="00706267"/>
     <w:rPr>
@@ -1602,11 +1543,11 @@
       <w:szCs w:val="56"/>
     </w:rPr>
   </w:style>
-  <w:style w:type="paragraph" w:styleId="a4">
+  <w:style w:type="paragraph" w:styleId="Subtitle">
     <w:name w:val="Subtitle"/>
-    <w:basedOn w:val="a"/>
-    <w:next w:val="a"/>
-    <w:link w:val="Char0"/>
+    <w:basedOn w:val="Normal"/>
+    <w:next w:val="Normal"/>
+    <w:link w:val="SubtitleChar"/>
     <w:uiPriority w:val="11"/>
     <w:qFormat/>
     <w:rsid w:val="00706267"/>
@@ -1624,10 +1565,10 @@
       <w:szCs w:val="28"/>
     </w:rPr>
   </w:style>
-  <w:style w:type="character" w:customStyle="1" w:styleId="Char0">
-    <w:name w:val="부제 Char"/>
-    <w:basedOn w:val="a0"/>
-    <w:link w:val="a4"/>
+  <w:style w:type="character" w:customStyle="1" w:styleId="SubtitleChar">
+    <w:name w:val="Subtitle Char"/>
+    <w:basedOn w:val="DefaultParagraphFont"/>
+    <w:link w:val="Subtitle"/>
     <w:uiPriority w:val="11"/>
     <w:rsid w:val="00706267"/>
     <w:rPr>
@@ -1638,11 +1579,11 @@
       <w:szCs w:val="28"/>
     </w:rPr>
   </w:style>
-  <w:style w:type="paragraph" w:styleId="a5">
+  <w:style w:type="paragraph" w:styleId="Quote">
     <w:name w:val="Quote"/>
-    <w:basedOn w:val="a"/>
-    <w:next w:val="a"/>
-    <w:link w:val="Char1"/>
+    <w:basedOn w:val="Normal"/>
+    <w:next w:val="Normal"/>
+    <w:link w:val="QuoteChar"/>
     <w:uiPriority w:val="29"/>
     <w:qFormat/>
     <w:rsid w:val="00706267"/>
@@ -1656,10 +1597,10 @@
       <w:color w:val="404040" w:themeColor="text1" w:themeTint="BF"/>
     </w:rPr>
   </w:style>
-  <w:style w:type="character" w:customStyle="1" w:styleId="Char1">
-    <w:name w:val="인용 Char"/>
-    <w:basedOn w:val="a0"/>
-    <w:link w:val="a5"/>
+  <w:style w:type="character" w:customStyle="1" w:styleId="QuoteChar">
+    <w:name w:val="Quote Char"/>
+    <w:basedOn w:val="DefaultParagraphFont"/>
+    <w:link w:val="Quote"/>
     <w:uiPriority w:val="29"/>
     <w:rsid w:val="00706267"/>
     <w:rPr>
@@ -1668,9 +1609,9 @@
       <w:color w:val="404040" w:themeColor="text1" w:themeTint="BF"/>
     </w:rPr>
   </w:style>
-  <w:style w:type="paragraph" w:styleId="a6">
+  <w:style w:type="paragraph" w:styleId="ListParagraph">
     <w:name w:val="List Paragraph"/>
-    <w:basedOn w:val="a"/>
+    <w:basedOn w:val="Normal"/>
     <w:uiPriority w:val="34"/>
     <w:qFormat/>
     <w:rsid w:val="00706267"/>
@@ -1679,9 +1620,9 @@
       <w:contextualSpacing/>
     </w:pPr>
   </w:style>
-  <w:style w:type="character" w:styleId="a7">
+  <w:style w:type="character" w:styleId="IntenseEmphasis">
     <w:name w:val="Intense Emphasis"/>
-    <w:basedOn w:val="a0"/>
+    <w:basedOn w:val="DefaultParagraphFont"/>
     <w:uiPriority w:val="21"/>
     <w:qFormat/>
     <w:rsid w:val="00706267"/>
@@ -1691,11 +1632,11 @@
       <w:color w:val="0F4761" w:themeColor="accent1" w:themeShade="BF"/>
     </w:rPr>
   </w:style>
-  <w:style w:type="paragraph" w:styleId="a8">
+  <w:style w:type="paragraph" w:styleId="IntenseQuote">
     <w:name w:val="Intense Quote"/>
-    <w:basedOn w:val="a"/>
-    <w:next w:val="a"/>
-    <w:link w:val="Char2"/>
+    <w:basedOn w:val="Normal"/>
+    <w:next w:val="Normal"/>
+    <w:link w:val="IntenseQuoteChar"/>
     <w:uiPriority w:val="30"/>
     <w:qFormat/>
     <w:rsid w:val="00706267"/>
@@ -1714,10 +1655,10 @@
       <w:color w:val="0F4761" w:themeColor="accent1" w:themeShade="BF"/>
     </w:rPr>
   </w:style>
-  <w:style w:type="character" w:customStyle="1" w:styleId="Char2">
-    <w:name w:val="강한 인용 Char"/>
-    <w:basedOn w:val="a0"/>
-    <w:link w:val="a8"/>
+  <w:style w:type="character" w:customStyle="1" w:styleId="IntenseQuoteChar">
+    <w:name w:val="Intense Quote Char"/>
+    <w:basedOn w:val="DefaultParagraphFont"/>
+    <w:link w:val="IntenseQuote"/>
     <w:uiPriority w:val="30"/>
     <w:rsid w:val="00706267"/>
     <w:rPr>
@@ -1726,9 +1667,9 @@
       <w:color w:val="0F4761" w:themeColor="accent1" w:themeShade="BF"/>
     </w:rPr>
   </w:style>
-  <w:style w:type="character" w:styleId="a9">
+  <w:style w:type="character" w:styleId="IntenseReference">
     <w:name w:val="Intense Reference"/>
-    <w:basedOn w:val="a0"/>
+    <w:basedOn w:val="DefaultParagraphFont"/>
     <w:uiPriority w:val="32"/>
     <w:qFormat/>
     <w:rsid w:val="00706267"/>
@@ -1740,9 +1681,9 @@
       <w:spacing w:val="5"/>
     </w:rPr>
   </w:style>
-  <w:style w:type="character" w:styleId="aa">
+  <w:style w:type="character" w:styleId="Strong">
     <w:name w:val="Strong"/>
-    <w:basedOn w:val="a0"/>
+    <w:basedOn w:val="DefaultParagraphFont"/>
     <w:uiPriority w:val="22"/>
     <w:qFormat/>
     <w:rsid w:val="000F41D0"/>
@@ -1751,10 +1692,10 @@
       <w:bCs/>
     </w:rPr>
   </w:style>
-  <w:style w:type="paragraph" w:styleId="HTML">
+  <w:style w:type="paragraph" w:styleId="HTMLPreformatted">
     <w:name w:val="HTML Preformatted"/>
-    <w:basedOn w:val="a"/>
-    <w:link w:val="HTMLChar"/>
+    <w:basedOn w:val="Normal"/>
+    <w:link w:val="HTMLPreformattedChar"/>
     <w:uiPriority w:val="99"/>
     <w:semiHidden/>
     <w:unhideWhenUsed/>
@@ -1786,21 +1727,21 @@
       <w:jc w:val="left"/>
     </w:pPr>
     <w:rPr>
-      <w:rFonts w:ascii="굴림체" w:eastAsia="굴림체" w:hAnsi="굴림체" w:cs="굴림체"/>
+      <w:rFonts w:ascii="GulimChe" w:eastAsia="GulimChe" w:hAnsi="GulimChe" w:cs="GulimChe"/>
       <w:kern w:val="0"/>
       <w:sz w:val="24"/>
       <w:szCs w:val="24"/>
     </w:rPr>
   </w:style>
-  <w:style w:type="character" w:customStyle="1" w:styleId="HTMLChar">
-    <w:name w:val="미리 서식이 지정된 HTML Char"/>
-    <w:basedOn w:val="a0"/>
-    <w:link w:val="HTML"/>
+  <w:style w:type="character" w:customStyle="1" w:styleId="HTMLPreformattedChar">
+    <w:name w:val="HTML Preformatted Char"/>
+    <w:basedOn w:val="DefaultParagraphFont"/>
+    <w:link w:val="HTMLPreformatted"/>
     <w:uiPriority w:val="99"/>
     <w:semiHidden/>
     <w:rsid w:val="006A66AA"/>
     <w:rPr>
-      <w:rFonts w:ascii="굴림체" w:eastAsia="굴림체" w:hAnsi="굴림체" w:cs="굴림체"/>
+      <w:rFonts w:ascii="GulimChe" w:eastAsia="GulimChe" w:hAnsi="GulimChe" w:cs="GulimChe"/>
       <w:kern w:val="0"/>
       <w:sz w:val="24"/>
       <w:szCs w:val="24"/>
